--- a/해석/2괘.docx
+++ b/해석/2괘.docx
@@ -6,7 +6,6 @@
       <w:pPr>
         <w:pStyle w:val="a8"/>
         <w:rPr>
-          <w:rFonts w:hint="eastAsia"/>
           <w:lang w:eastAsia="ko-KR"/>
         </w:rPr>
       </w:pPr>
@@ -26,13 +25,19 @@
         <w:rPr>
           <w:lang w:eastAsia="ko-KR"/>
         </w:rPr>
-        <w:t xml:space="preserve"> : 222222 : </w:t>
+        <w:t xml:space="preserve"> - </w:t>
       </w:r>
       <w:r>
         <w:rPr>
           <w:lang w:eastAsia="ko-KR"/>
         </w:rPr>
-        <w:t>곤</w:t>
+        <w:t>곤위지</w:t>
+      </w:r>
+      <w:r>
+        <w:rPr>
+          <w:lang w:eastAsia="ko-KR"/>
+        </w:rPr>
+        <w:t xml:space="preserve"> - 222222</w:t>
       </w:r>
     </w:p>
     <w:p>
@@ -79,10 +84,6 @@
     </w:p>
     <w:p>
       <w:pPr>
-        <w:numPr>
-          <w:ilvl w:val="0"/>
-          <w:numId w:val="10"/>
-        </w:numPr>
         <w:spacing w:after="0" w:line="240" w:lineRule="auto"/>
         <w:textAlignment w:val="center"/>
         <w:rPr>
@@ -132,10 +133,6 @@
     </w:p>
     <w:p>
       <w:pPr>
-        <w:numPr>
-          <w:ilvl w:val="0"/>
-          <w:numId w:val="11"/>
-        </w:numPr>
         <w:spacing w:after="0" w:line="240" w:lineRule="auto"/>
         <w:textAlignment w:val="center"/>
         <w:rPr>
@@ -201,10 +198,6 @@
     </w:p>
     <w:p>
       <w:pPr>
-        <w:numPr>
-          <w:ilvl w:val="0"/>
-          <w:numId w:val="12"/>
-        </w:numPr>
         <w:spacing w:after="0" w:line="240" w:lineRule="auto"/>
         <w:textAlignment w:val="center"/>
         <w:rPr>
@@ -254,10 +247,6 @@
     </w:p>
     <w:p>
       <w:pPr>
-        <w:numPr>
-          <w:ilvl w:val="0"/>
-          <w:numId w:val="13"/>
-        </w:numPr>
         <w:spacing w:after="0" w:line="240" w:lineRule="auto"/>
         <w:textAlignment w:val="center"/>
         <w:rPr>
@@ -307,10 +296,6 @@
     </w:p>
     <w:p>
       <w:pPr>
-        <w:numPr>
-          <w:ilvl w:val="0"/>
-          <w:numId w:val="14"/>
-        </w:numPr>
         <w:spacing w:after="0" w:line="240" w:lineRule="auto"/>
         <w:textAlignment w:val="center"/>
         <w:rPr>
@@ -376,10 +361,6 @@
     </w:p>
     <w:p>
       <w:pPr>
-        <w:numPr>
-          <w:ilvl w:val="0"/>
-          <w:numId w:val="15"/>
-        </w:numPr>
         <w:spacing w:after="0" w:line="240" w:lineRule="auto"/>
         <w:textAlignment w:val="center"/>
         <w:rPr>
@@ -461,10 +442,6 @@
     </w:p>
     <w:p>
       <w:pPr>
-        <w:numPr>
-          <w:ilvl w:val="0"/>
-          <w:numId w:val="16"/>
-        </w:numPr>
         <w:spacing w:after="0" w:line="240" w:lineRule="auto"/>
         <w:textAlignment w:val="center"/>
         <w:rPr>
@@ -476,6 +453,7 @@
         <w:rPr>
           <w:lang w:eastAsia="ko-KR"/>
         </w:rPr>
+        <w:lastRenderedPageBreak/>
         <w:t>전체</w:t>
       </w:r>
       <w:r>
